--- a/MFR2024_new.docx
+++ b/MFR2024_new.docx
@@ -3527,13 +3527,6 @@
     </w:p>
     <w:p>
       <w:pPr>
-        <w:rPr>
-          <w:color w:val="000000"/>
-        </w:rPr>
-      </w:pPr>
-    </w:p>
-    <w:p>
-      <w:pPr>
         <w:spacing w:after="80"/>
       </w:pPr>
       <w:r>
@@ -3547,6 +3540,9 @@
       <w:r>
         <w:t xml:space="preserve"> and early career scientists and engineers. The talents include accelerator physics, experimental detector research, computer simulation and RF engineering. The work can only be done at LANL because we need to demonstrate the detectors will characterize and monitor the LANCE DTL.</w:t>
       </w:r>
+      <w:r>
+        <w:t xml:space="preserve"> </w:t>
+      </w:r>
     </w:p>
     <w:p>
       <w:pPr>
@@ -3559,17 +3555,20 @@
           <w:i/>
           <w:iCs/>
         </w:rPr>
+        <w:t>Remington T. Thornton (AOT-AE, PI)</w:t>
+      </w:r>
+      <w:r>
+        <w:t xml:space="preserve"> is the lead on the </w:t>
+      </w:r>
+      <w:r>
+        <w:t>accelerator solenoid</w:t>
+      </w:r>
+      <w:r>
+        <w:t xml:space="preserve"> test stand for the SCORPIUS accelerator project.  He also works with the LANSCE operations physics team for </w:t>
+      </w:r>
+      <w:r>
         <w:lastRenderedPageBreak/>
-        <w:t>Remington T. Thornton (AOT-AE, PI)</w:t>
-      </w:r>
-      <w:r>
-        <w:t xml:space="preserve"> is the lead on the </w:t>
-      </w:r>
-      <w:r>
-        <w:t>accelerator solenoid</w:t>
-      </w:r>
-      <w:r>
-        <w:t xml:space="preserve"> test stand for the SCORPIUS accelerator project.  He also works with the LANSCE operations physics team for the machine startup and contributes to troubleshooting complications with the beam delivery. Dr. Thornton is well known for his expertise with modeling of particle systems and development of detector systems.  He was one of the key scientists in the development and analysis of the CAPTAIN-Mills detector in the Lujan center.  In addition to managing the project and team, he will provide the simulations of particle interactions.</w:t>
+        <w:t>the machine startup and contributes to troubleshooting complications with the beam delivery. Dr. Thornton is well known for his expertise with modeling of particle systems and development of detector systems.  He was one of the key scientists in the development and analysis of the CAPTAIN-Mills detector in the Lujan center.  In addition to managing the project and team, he will provide the simulations of particle interactions.</w:t>
       </w:r>
     </w:p>
     <w:p>
@@ -3864,15 +3863,7 @@
           <w:i/>
           <w:iCs/>
         </w:rPr>
-        <w:t xml:space="preserve"> Brookhaven National Laboratory, are interested in a similar system. If AOT division and LANSCE operations agree to install such a </w:t>
-      </w:r>
-      <w:r>
-        <w:rPr>
-          <w:i/>
-          <w:iCs/>
-        </w:rPr>
-        <w:lastRenderedPageBreak/>
-        <w:t>system, procurement and installation will be done by the diagnostic and integrated software teams at LANSCE.</w:t>
+        <w:t xml:space="preserve"> Brookhaven National Laboratory, are interested in a similar system. If AOT division and LANSCE operations agree to install such a system, procurement and installation will be done by the diagnostic and integrated software teams at LANSCE.</w:t>
       </w:r>
     </w:p>
     <w:p/>
@@ -3890,6 +3881,7 @@
         <w:rPr>
           <w:b/>
         </w:rPr>
+        <w:lastRenderedPageBreak/>
         <w:t xml:space="preserve">References </w:t>
       </w:r>
       <w:r>
@@ -4346,19 +4338,7 @@
           <w:sz w:val="22"/>
           <w:szCs w:val="22"/>
         </w:rPr>
-        <w:t xml:space="preserve">. The risk could be lowered if the focus of the first phase was to deploy these already-demonstrated sensors onto one tank and measure </w:t>
-      </w:r>
-      <w:r>
-        <w:rPr>
-          <w:rFonts w:ascii="Calibri" w:hAnsi="Calibri" w:cs="Calibri"/>
-          <w:b/>
-          <w:bCs/>
-          <w:color w:val="000000" w:themeColor="text1"/>
-          <w:sz w:val="22"/>
-          <w:szCs w:val="22"/>
-        </w:rPr>
-        <w:lastRenderedPageBreak/>
-        <w:t>accelerating gradient. Then, if successful, optimize the array configuration and then apply to more tanks?</w:t>
+        <w:t>. The risk could be lowered if the focus of the first phase was to deploy these already-demonstrated sensors onto one tank and measure accelerating gradient. Then, if successful, optimize the array configuration and then apply to more tanks?</w:t>
       </w:r>
     </w:p>
     <w:p>
@@ -4425,6 +4405,7 @@
           <w:sz w:val="22"/>
           <w:szCs w:val="22"/>
         </w:rPr>
+        <w:lastRenderedPageBreak/>
         <w:t xml:space="preserve">Not being an expert in the area, I don’t understand the benefits of measuring the accelerating gradient. Is this something that we currently don’t do and would create great benefit? Is this done </w:t>
       </w:r>
       <w:proofErr w:type="gramStart"/>
